--- a/ENTREGABLES/EvTutorAcademico.docx
+++ b/ENTREGABLES/EvTutorAcademico.docx
@@ -3931,7 +3931,7 @@
                       <w:sz w:val="20"/>
                       <w:szCs w:val="20"/>
                     </w:rPr>
-                    <w:t>Tutor</w:t>
+                    <w:t xml:space="preserve">Tutor </w:t>
                   </w:r>
                   <w:r>
                     <w:rPr>
@@ -3939,7 +3939,7 @@
                       <w:sz w:val="20"/>
                       <w:szCs w:val="20"/>
                     </w:rPr>
-                    <w:t>(a)</w:t>
+                    <w:t>Académic</w:t>
                   </w:r>
                   <w:r>
                     <w:rPr>
@@ -3947,23 +3947,7 @@
                       <w:sz w:val="20"/>
                       <w:szCs w:val="20"/>
                     </w:rPr>
-                    <w:t xml:space="preserve"> </w:t>
-                  </w:r>
-                  <w:r>
-                    <w:rPr>
-                      <w:b/>
-                      <w:sz w:val="20"/>
-                      <w:szCs w:val="20"/>
-                    </w:rPr>
-                    <w:t>Académico</w:t>
-                  </w:r>
-                  <w:r>
-                    <w:rPr>
-                      <w:b/>
-                      <w:sz w:val="20"/>
-                      <w:szCs w:val="20"/>
-                    </w:rPr>
-                    <w:t>(a)</w:t>
+                    <w:t>a</w:t>
                   </w:r>
                 </w:p>
                 <w:p>
@@ -4197,7 +4181,23 @@
                       <w:sz w:val="20"/>
                       <w:szCs w:val="20"/>
                     </w:rPr>
-                    <w:t xml:space="preserve">Coordinador(a) de Prácticas </w:t>
+                    <w:t>Coordinador</w:t>
+                  </w:r>
+                  <w:r>
+                    <w:rPr>
+                      <w:b/>
+                      <w:sz w:val="20"/>
+                      <w:szCs w:val="20"/>
+                    </w:rPr>
+                    <w:t xml:space="preserve"> </w:t>
+                  </w:r>
+                  <w:r>
+                    <w:rPr>
+                      <w:b/>
+                      <w:sz w:val="20"/>
+                      <w:szCs w:val="20"/>
+                    </w:rPr>
+                    <w:t xml:space="preserve">de Prácticas </w:t>
                   </w:r>
                   <w:r>
                     <w:rPr>
